--- a/questions.docx
+++ b/questions.docx
@@ -107,7 +107,16 @@
         </w:numPr>
       </w:pPr>
       <w:r>
-        <w:t>как передавать данные между процессорами (ответ: через файлы на жестком диске, через сокеты или через pipe)</w:t>
+        <w:t>как передавать данные между процессорами (ответ: через файлы на жестком диске, через сокеты или через pipe</w:t>
+      </w:r>
+      <w:r>
+        <w:rPr>
+          <w:lang w:val="ru-RU"/>
+        </w:rPr>
+        <w:t xml:space="preserve"> + ГЛОБАЛЬНЫЕ МЬЮТЕКСЫ на уровне операционки</w:t>
+      </w:r>
+      <w:r>
+        <w:t>)</w:t>
       </w:r>
     </w:p>
     <w:p>
@@ -212,6 +221,21 @@
       </w:pPr>
       <w:r>
         <w:t>почему лучше использовать make_shared, make_unique , чем просто конструкторы умных указателей</w:t>
+      </w:r>
+    </w:p>
+    <w:p>
+      <w:pPr>
+        <w:pStyle w:val="a5"/>
+        <w:numPr>
+          <w:ilvl w:val="0"/>
+          <w:numId w:val="1"/>
+        </w:numPr>
+      </w:pPr>
+      <w:r>
+        <w:rPr>
+          <w:lang w:val="ru-RU"/>
+        </w:rPr>
+        <w:t>как работает выравнивание структур</w:t>
       </w:r>
     </w:p>
     <w:sectPr>
